--- a/Marketing/marketing-content.docx
+++ b/Marketing/marketing-content.docx
@@ -1467,6 +1467,17 @@
           <w:szCs w:val="22"/>
         </w:rPr>
       </w:pPr>
+      <w:r>
+        <w:rPr>
+          <w:rFonts w:ascii="Helvetica" w:hAnsi="Helvetica" w:cs="Helvetica"/>
+          <w:color w:val="000000"/>
+          <w:sz w:val="22"/>
+          <w:szCs w:val="22"/>
+        </w:rPr>
+        <w:t xml:space="preserve">INSPIRATION </w:t>
+      </w:r>
+      <w:bookmarkStart w:id="0" w:name="_GoBack"/>
+      <w:bookmarkEnd w:id="0"/>
     </w:p>
     <w:p>
       <w:pPr>
@@ -4039,8 +4050,6 @@
         </w:rPr>
         <w:tab/>
       </w:r>
-      <w:bookmarkStart w:id="0" w:name="_GoBack"/>
-      <w:bookmarkEnd w:id="0"/>
     </w:p>
     <w:sectPr>
       <w:pgSz w:w="12240" w:h="15840"/>
